--- a/git,vim,github,node.js,(npm,yarn)socketIO(web socket),vuetify.js,vue.js ,mango網站教學資料.docx
+++ b/git,vim,github,node.js,(npm,yarn)socketIO(web socket),vuetify.js,vue.js ,mango網站教學資料.docx
@@ -934,10 +934,166 @@
       <w:pPr>
         <w:rPr/>
       </w:pPr>
-      <w:r>
-        <w:rPr>
-          <w:rtl w:val="0"/>
-        </w:rPr>
+      <w:hyperlink r:id="rId46">
+        <w:r>
+          <w:rPr>
+            <w:color w:val="1155cc"/>
+            <w:u w:val="single"/>
+            <w:rtl w:val="0"/>
+          </w:rPr>
+          <w:t xml:space="preserve">https://www.youtube.com/watch?v=qqknnyDN_G8</w:t>
+        </w:r>
+      </w:hyperlink>
+      <w:r>
+        <w:rPr>
+          <w:rtl w:val="0"/>
+        </w:rPr>
+        <w:t xml:space="preserve">(websocket)</w:t>
+      </w:r>
+    </w:p>
+    <w:p>
+      <w:pPr>
+        <w:rPr/>
+      </w:pPr>
+      <w:hyperlink r:id="rId47">
+        <w:r>
+          <w:rPr>
+            <w:color w:val="1155cc"/>
+            <w:u w:val="single"/>
+            <w:rtl w:val="0"/>
+          </w:rPr>
+          <w:t xml:space="preserve">https://www.youtube.com/watch?v=bKjH8WhSu_E</w:t>
+        </w:r>
+      </w:hyperlink>
+      <w:r>
+        <w:rPr>
+          <w:rtl w:val="0"/>
+        </w:rPr>
+        <w:t xml:space="preserve">(mangodb)</w:t>
+      </w:r>
+    </w:p>
+    <w:p>
+      <w:pPr>
+        <w:rPr/>
+      </w:pPr>
+      <w:hyperlink r:id="rId48">
+        <w:r>
+          <w:rPr>
+            <w:color w:val="1155cc"/>
+            <w:u w:val="single"/>
+            <w:rtl w:val="0"/>
+          </w:rPr>
+          <w:t xml:space="preserve">https://www.youtube.com/watch?v=ZS_kXvOeQ5Y&amp;t=690s</w:t>
+        </w:r>
+      </w:hyperlink>
+      <w:r>
+        <w:rPr>
+          <w:rtl w:val="0"/>
+        </w:rPr>
+      </w:r>
+    </w:p>
+    <w:p>
+      <w:pPr>
+        <w:rPr/>
+      </w:pPr>
+      <w:hyperlink r:id="rId49">
+        <w:r>
+          <w:rPr>
+            <w:color w:val="1155cc"/>
+            <w:u w:val="single"/>
+            <w:rtl w:val="0"/>
+          </w:rPr>
+          <w:t xml:space="preserve">https://www.youtube.com/watch?v=Na1Kuipc36Q</w:t>
+        </w:r>
+      </w:hyperlink>
+      <w:r>
+        <w:rPr>
+          <w:rFonts w:ascii="Arial Unicode MS" w:cs="Arial Unicode MS" w:eastAsia="Arial Unicode MS" w:hAnsi="Arial Unicode MS"/>
+          <w:rtl w:val="0"/>
+        </w:rPr>
+        <w:t xml:space="preserve">（訂便當系統）</w:t>
+      </w:r>
+    </w:p>
+    <w:p>
+      <w:pPr>
+        <w:rPr/>
+      </w:pPr>
+      <w:hyperlink r:id="rId50">
+        <w:r>
+          <w:rPr>
+            <w:color w:val="1155cc"/>
+            <w:u w:val="single"/>
+            <w:rtl w:val="0"/>
+          </w:rPr>
+          <w:t xml:space="preserve">https://www.youtube.com/channel/UCObN7coxim712hYvxKQx-bA</w:t>
+        </w:r>
+      </w:hyperlink>
+      <w:r>
+        <w:rPr>
+          <w:rtl w:val="0"/>
+        </w:rPr>
+      </w:r>
+    </w:p>
+    <w:p>
+      <w:pPr>
+        <w:rPr/>
+      </w:pPr>
+      <w:hyperlink r:id="rId51">
+        <w:r>
+          <w:rPr>
+            <w:color w:val="1155cc"/>
+            <w:u w:val="single"/>
+            <w:rtl w:val="0"/>
+          </w:rPr>
+          <w:t xml:space="preserve">https://www.youtube.com/watch?v=P9nWPWushdY</w:t>
+        </w:r>
+      </w:hyperlink>
+      <w:r>
+        <w:rPr>
+          <w:rtl w:val="0"/>
+        </w:rPr>
+      </w:r>
+    </w:p>
+    <w:p>
+      <w:pPr>
+        <w:rPr/>
+      </w:pPr>
+      <w:hyperlink r:id="rId52">
+        <w:r>
+          <w:rPr>
+            <w:color w:val="1155cc"/>
+            <w:u w:val="single"/>
+            <w:rtl w:val="0"/>
+          </w:rPr>
+          <w:t xml:space="preserve">https://vuetifyjs.com/zh-Hans/components/chips/</w:t>
+        </w:r>
+      </w:hyperlink>
+      <w:r>
+        <w:rPr>
+          <w:rtl w:val="0"/>
+        </w:rPr>
+        <w:t xml:space="preserve">(vuetify.js)</w:t>
+      </w:r>
+    </w:p>
+    <w:p>
+      <w:pPr>
+        <w:rPr/>
+      </w:pPr>
+      <w:hyperlink r:id="rId53">
+        <w:r>
+          <w:rPr>
+            <w:color w:val="1155cc"/>
+            <w:u w:val="single"/>
+            <w:rtl w:val="0"/>
+          </w:rPr>
+          <w:t xml:space="preserve">https://cn.vuejs.org/v2/guide/index.html</w:t>
+        </w:r>
+      </w:hyperlink>
+      <w:r>
+        <w:rPr>
+          <w:rtl w:val="0"/>
+        </w:rPr>
+        <w:t xml:space="preserve">(vue.js)</w:t>
       </w:r>
     </w:p>
     <w:p>
